--- a/trunk/Document/Use-case specification/Manage Activities.docx
+++ b/trunk/Document/Use-case specification/Manage Activities.docx
@@ -27,38 +27,25 @@
           <w:lang w:eastAsia="zh-CN"/>
         </w:rPr>
       </w:pPr>
-      <w:r>
-        <w:fldChar w:fldCharType="begin"/>
-      </w:r>
-      <w:r>
-        <w:instrText xml:space="preserve">title  \* Mergeformat </w:instrText>
-      </w:r>
-      <w:r>
-        <w:fldChar w:fldCharType="separate"/>
-      </w:r>
-      <w:r>
-        <w:t xml:space="preserve">Use-Case Specification: </w:t>
-      </w:r>
-      <w:r>
-        <w:rPr>
-          <w:rFonts w:hint="eastAsia"/>
-          <w:lang w:eastAsia="zh-CN"/>
-        </w:rPr>
-        <w:t xml:space="preserve">Manage </w:t>
-      </w:r>
-      <w:r>
-        <w:rPr>
-          <w:rFonts w:hint="eastAsia"/>
-          <w:lang w:eastAsia="zh-CN"/>
-        </w:rPr>
-        <w:t>Activities</w:t>
-      </w:r>
-      <w:r>
-        <w:rPr>
-          <w:lang w:eastAsia="zh-CN"/>
-        </w:rPr>
-        <w:fldChar w:fldCharType="end"/>
-      </w:r>
+      <w:fldSimple w:instr="title  \* Mergeformat ">
+        <w:r>
+          <w:t xml:space="preserve">Use-Case Specification: </w:t>
+        </w:r>
+        <w:r>
+          <w:rPr>
+            <w:rFonts w:hint="eastAsia"/>
+            <w:lang w:eastAsia="zh-CN"/>
+          </w:rPr>
+          <w:t xml:space="preserve">Manage </w:t>
+        </w:r>
+        <w:r>
+          <w:rPr>
+            <w:rFonts w:hint="eastAsia"/>
+            <w:lang w:eastAsia="zh-CN"/>
+          </w:rPr>
+          <w:t>Activities</w:t>
+        </w:r>
+      </w:fldSimple>
     </w:p>
     <w:p>
       <w:pPr>
@@ -233,6 +220,7 @@
           <w:p>
             <w:pPr>
               <w:pStyle w:val="Tabletext"/>
+              <w:jc w:val="center"/>
               <w:rPr>
                 <w:lang w:eastAsia="zh-CN"/>
               </w:rPr>
@@ -277,6 +265,7 @@
           <w:p>
             <w:pPr>
               <w:pStyle w:val="Tabletext"/>
+              <w:jc w:val="center"/>
               <w:rPr>
                 <w:lang w:eastAsia="zh-CN"/>
               </w:rPr>
@@ -297,6 +286,7 @@
           <w:p>
             <w:pPr>
               <w:pStyle w:val="Tabletext"/>
+              <w:jc w:val="center"/>
               <w:rPr>
                 <w:lang w:eastAsia="zh-CN"/>
               </w:rPr>
@@ -317,16 +307,26 @@
           <w:p>
             <w:pPr>
               <w:pStyle w:val="Tabletext"/>
+              <w:jc w:val="center"/>
               <w:rPr>
                 <w:lang w:eastAsia="zh-CN"/>
               </w:rPr>
             </w:pPr>
+            <w:proofErr w:type="spellStart"/>
             <w:r>
               <w:rPr>
                 <w:rFonts w:hint="eastAsia"/>
                 <w:lang w:eastAsia="zh-CN"/>
               </w:rPr>
-              <w:t>Haibo Liu</w:t>
+              <w:t>Haibo</w:t>
+            </w:r>
+            <w:proofErr w:type="spellEnd"/>
+            <w:r>
+              <w:rPr>
+                <w:rFonts w:hint="eastAsia"/>
+                <w:lang w:eastAsia="zh-CN"/>
+              </w:rPr>
+              <w:t xml:space="preserve"> Liu</w:t>
             </w:r>
           </w:p>
         </w:tc>
@@ -339,7 +339,11 @@
           <w:p>
             <w:pPr>
               <w:pStyle w:val="Tabletext"/>
+              <w:jc w:val="center"/>
             </w:pPr>
+            <w:r>
+              <w:t>2011-11-10</w:t>
+            </w:r>
           </w:p>
         </w:tc>
         <w:tc>
@@ -349,7 +353,11 @@
           <w:p>
             <w:pPr>
               <w:pStyle w:val="Tabletext"/>
+              <w:jc w:val="center"/>
             </w:pPr>
+            <w:r>
+              <w:t>1.1</w:t>
+            </w:r>
           </w:p>
         </w:tc>
         <w:tc>
@@ -359,7 +367,13 @@
           <w:p>
             <w:pPr>
               <w:pStyle w:val="Tabletext"/>
+              <w:jc w:val="center"/>
             </w:pPr>
+            <w:proofErr w:type="spellStart"/>
+            <w:r>
+              <w:t>Check&amp;Modify</w:t>
+            </w:r>
+            <w:proofErr w:type="spellEnd"/>
           </w:p>
         </w:tc>
         <w:tc>
@@ -369,7 +383,24 @@
           <w:p>
             <w:pPr>
               <w:pStyle w:val="Tabletext"/>
+              <w:jc w:val="center"/>
             </w:pPr>
+            <w:proofErr w:type="spellStart"/>
+            <w:r>
+              <w:rPr>
+                <w:rFonts w:hint="eastAsia"/>
+                <w:lang w:eastAsia="zh-CN"/>
+              </w:rPr>
+              <w:t>Haibo</w:t>
+            </w:r>
+            <w:proofErr w:type="spellEnd"/>
+            <w:r>
+              <w:rPr>
+                <w:rFonts w:hint="eastAsia"/>
+                <w:lang w:eastAsia="zh-CN"/>
+              </w:rPr>
+              <w:t xml:space="preserve"> Liu</w:t>
+            </w:r>
           </w:p>
         </w:tc>
       </w:tr>
@@ -381,7 +412,11 @@
           <w:p>
             <w:pPr>
               <w:pStyle w:val="Tabletext"/>
+              <w:jc w:val="center"/>
             </w:pPr>
+            <w:r>
+              <w:t>2011-12-20</w:t>
+            </w:r>
           </w:p>
         </w:tc>
         <w:tc>
@@ -391,7 +426,11 @@
           <w:p>
             <w:pPr>
               <w:pStyle w:val="Tabletext"/>
+              <w:jc w:val="center"/>
             </w:pPr>
+            <w:r>
+              <w:t>2.0</w:t>
+            </w:r>
           </w:p>
         </w:tc>
         <w:tc>
@@ -401,7 +440,11 @@
           <w:p>
             <w:pPr>
               <w:pStyle w:val="Tabletext"/>
+              <w:jc w:val="center"/>
             </w:pPr>
+            <w:r>
+              <w:t>Check</w:t>
+            </w:r>
           </w:p>
         </w:tc>
         <w:tc>
@@ -411,7 +454,26 @@
           <w:p>
             <w:pPr>
               <w:pStyle w:val="Tabletext"/>
+              <w:jc w:val="center"/>
             </w:pPr>
+            <w:proofErr w:type="spellStart"/>
+            <w:r>
+              <w:rPr>
+                <w:rFonts w:hint="eastAsia"/>
+                <w:lang w:eastAsia="zh-CN"/>
+              </w:rPr>
+              <w:t>Haibo</w:t>
+            </w:r>
+            <w:proofErr w:type="spellEnd"/>
+            <w:r>
+              <w:rPr>
+                <w:rFonts w:hint="eastAsia"/>
+                <w:lang w:eastAsia="zh-CN"/>
+              </w:rPr>
+              <w:t xml:space="preserve"> Liu</w:t>
+            </w:r>
+            <w:bookmarkStart w:id="0" w:name="_GoBack"/>
+            <w:bookmarkEnd w:id="0"/>
           </w:p>
         </w:tc>
       </w:tr>
@@ -1466,46 +1528,32 @@
       <w:r>
         <w:br w:type="page"/>
       </w:r>
-      <w:r>
-        <w:lastRenderedPageBreak/>
-        <w:fldChar w:fldCharType="begin"/>
-      </w:r>
-      <w:r>
-        <w:instrText xml:space="preserve">title  \* Mergeformat </w:instrText>
-      </w:r>
-      <w:r>
-        <w:fldChar w:fldCharType="separate"/>
-      </w:r>
-      <w:r>
-        <w:t xml:space="preserve">Use-Case Specification: </w:t>
-      </w:r>
-      <w:r>
-        <w:rPr>
-          <w:rFonts w:hint="eastAsia"/>
-          <w:lang w:eastAsia="zh-CN"/>
-        </w:rPr>
-        <w:t>Manage A</w:t>
-      </w:r>
-      <w:r>
-        <w:rPr>
-          <w:rFonts w:hint="eastAsia"/>
-          <w:lang w:eastAsia="zh-CN"/>
-        </w:rPr>
-        <w:t>ctivities</w:t>
-      </w:r>
-      <w:r>
-        <w:rPr>
-          <w:lang w:eastAsia="zh-CN"/>
-        </w:rPr>
-        <w:fldChar w:fldCharType="end"/>
-      </w:r>
-      <w:bookmarkStart w:id="0" w:name="_Toc423410237"/>
-      <w:bookmarkStart w:id="1" w:name="_Toc425054503"/>
+      <w:fldSimple w:instr="title  \* Mergeformat ">
+        <w:r>
+          <w:t xml:space="preserve">Use-Case Specification: </w:t>
+        </w:r>
+        <w:r>
+          <w:rPr>
+            <w:rFonts w:hint="eastAsia"/>
+            <w:lang w:eastAsia="zh-CN"/>
+          </w:rPr>
+          <w:t>Manage A</w:t>
+        </w:r>
+        <w:r>
+          <w:rPr>
+            <w:rFonts w:hint="eastAsia"/>
+            <w:lang w:eastAsia="zh-CN"/>
+          </w:rPr>
+          <w:t>ctivities</w:t>
+        </w:r>
+      </w:fldSimple>
+      <w:bookmarkStart w:id="1" w:name="_Toc423410237"/>
+      <w:bookmarkStart w:id="2" w:name="_Toc425054503"/>
       <w:r>
         <w:t xml:space="preserve"> </w:t>
       </w:r>
-      <w:bookmarkEnd w:id="0"/>
       <w:bookmarkEnd w:id="1"/>
+      <w:bookmarkEnd w:id="2"/>
     </w:p>
     <w:p>
       <w:pPr>
@@ -1519,19 +1567,19 @@
           <w:lang w:eastAsia="zh-CN"/>
         </w:rPr>
       </w:pPr>
-      <w:bookmarkStart w:id="2" w:name="_Toc423410238"/>
-      <w:bookmarkStart w:id="3" w:name="_Toc425054504"/>
-      <w:bookmarkStart w:id="4" w:name="_Toc18988767"/>
-      <w:bookmarkStart w:id="5" w:name="_Toc305958394"/>
-      <w:bookmarkStart w:id="6" w:name="_Toc423410239"/>
-      <w:bookmarkStart w:id="7" w:name="_Toc425054505"/>
+      <w:bookmarkStart w:id="3" w:name="_Toc423410238"/>
+      <w:bookmarkStart w:id="4" w:name="_Toc425054504"/>
+      <w:bookmarkStart w:id="5" w:name="_Toc18988767"/>
+      <w:bookmarkStart w:id="6" w:name="_Toc305958394"/>
+      <w:bookmarkStart w:id="7" w:name="_Toc423410239"/>
+      <w:bookmarkStart w:id="8" w:name="_Toc425054505"/>
       <w:r>
         <w:t>Brief Description</w:t>
       </w:r>
-      <w:bookmarkEnd w:id="2"/>
       <w:bookmarkEnd w:id="3"/>
       <w:bookmarkEnd w:id="4"/>
       <w:bookmarkEnd w:id="5"/>
+      <w:bookmarkEnd w:id="6"/>
     </w:p>
     <w:p>
       <w:pPr>
@@ -1597,13 +1645,13 @@
           <w:lang w:eastAsia="zh-CN"/>
         </w:rPr>
       </w:pPr>
-      <w:bookmarkStart w:id="8" w:name="_Toc305958395"/>
+      <w:bookmarkStart w:id="9" w:name="_Toc305958395"/>
       <w:r>
         <w:t>Basic Flow of Events</w:t>
       </w:r>
-      <w:bookmarkEnd w:id="6"/>
       <w:bookmarkEnd w:id="7"/>
       <w:bookmarkEnd w:id="8"/>
+      <w:bookmarkEnd w:id="9"/>
     </w:p>
     <w:p>
       <w:pPr>
@@ -1928,8 +1976,6 @@
         </w:rPr>
         <w:t>s</w:t>
       </w:r>
-      <w:bookmarkStart w:id="9" w:name="_GoBack"/>
-      <w:bookmarkEnd w:id="9"/>
       <w:r>
         <w:rPr>
           <w:rFonts w:hint="eastAsia"/>
@@ -2321,12 +2367,14 @@
       <w:bookmarkStart w:id="20" w:name="_Toc423410255"/>
       <w:bookmarkStart w:id="21" w:name="_Toc425054514"/>
       <w:bookmarkStart w:id="22" w:name="_Toc305958401"/>
+      <w:proofErr w:type="spellStart"/>
       <w:r>
         <w:t>Postconditions</w:t>
       </w:r>
       <w:bookmarkEnd w:id="20"/>
       <w:bookmarkEnd w:id="21"/>
       <w:bookmarkEnd w:id="22"/>
+      <w:proofErr w:type="spellEnd"/>
     </w:p>
     <w:p>
       <w:pPr>
@@ -2387,6 +2435,7 @@
           <w:lang w:eastAsia="zh-CN"/>
         </w:rPr>
       </w:pPr>
+      <w:proofErr w:type="gramStart"/>
       <w:r>
         <w:rPr>
           <w:rFonts w:hint="eastAsia"/>
@@ -2406,7 +2455,15 @@
           <w:rFonts w:hint="eastAsia"/>
           <w:lang w:eastAsia="zh-CN"/>
         </w:rPr>
-        <w:t xml:space="preserve">. </w:t>
+        <w:t>.</w:t>
+      </w:r>
+      <w:proofErr w:type="gramEnd"/>
+      <w:r>
+        <w:rPr>
+          <w:rFonts w:hint="eastAsia"/>
+          <w:lang w:eastAsia="zh-CN"/>
+        </w:rPr>
+        <w:t xml:space="preserve"> </w:t>
       </w:r>
     </w:p>
     <w:p>
@@ -2421,7 +2478,23 @@
           <w:rFonts w:hint="eastAsia"/>
           <w:lang w:eastAsia="zh-CN"/>
         </w:rPr>
-        <w:t xml:space="preserve">If the user has took part in an activity, he can grade the organization of the activity and then Grade Org use case begin. </w:t>
+        <w:t xml:space="preserve">If the user has </w:t>
+      </w:r>
+      <w:proofErr w:type="gramStart"/>
+      <w:r>
+        <w:rPr>
+          <w:rFonts w:hint="eastAsia"/>
+          <w:lang w:eastAsia="zh-CN"/>
+        </w:rPr>
+        <w:t>took</w:t>
+      </w:r>
+      <w:proofErr w:type="gramEnd"/>
+      <w:r>
+        <w:rPr>
+          <w:rFonts w:hint="eastAsia"/>
+          <w:lang w:eastAsia="zh-CN"/>
+        </w:rPr>
+        <w:t xml:space="preserve"> part in an activity, he can grade the organization of the activity and then Grade Org use case begin. </w:t>
       </w:r>
     </w:p>
     <w:p>
@@ -2444,12 +2517,21 @@
           <w:lang w:eastAsia="zh-CN"/>
         </w:rPr>
       </w:pPr>
-      <w:r>
-        <w:rPr>
-          <w:rFonts w:hint="eastAsia"/>
-          <w:lang w:eastAsia="zh-CN"/>
-        </w:rPr>
-        <w:t xml:space="preserve">None. </w:t>
+      <w:proofErr w:type="gramStart"/>
+      <w:r>
+        <w:rPr>
+          <w:rFonts w:hint="eastAsia"/>
+          <w:lang w:eastAsia="zh-CN"/>
+        </w:rPr>
+        <w:t>None.</w:t>
+      </w:r>
+      <w:proofErr w:type="gramEnd"/>
+      <w:r>
+        <w:rPr>
+          <w:rFonts w:hint="eastAsia"/>
+          <w:lang w:eastAsia="zh-CN"/>
+        </w:rPr>
+        <w:t xml:space="preserve"> </w:t>
       </w:r>
     </w:p>
     <w:p>
@@ -2474,12 +2556,21 @@
           <w:lang w:eastAsia="zh-CN"/>
         </w:rPr>
       </w:pPr>
-      <w:r>
-        <w:rPr>
-          <w:rFonts w:hint="eastAsia"/>
-          <w:lang w:eastAsia="zh-CN"/>
-        </w:rPr>
-        <w:t xml:space="preserve">None. </w:t>
+      <w:proofErr w:type="gramStart"/>
+      <w:r>
+        <w:rPr>
+          <w:rFonts w:hint="eastAsia"/>
+          <w:lang w:eastAsia="zh-CN"/>
+        </w:rPr>
+        <w:t>None.</w:t>
+      </w:r>
+      <w:proofErr w:type="gramEnd"/>
+      <w:r>
+        <w:rPr>
+          <w:rFonts w:hint="eastAsia"/>
+          <w:lang w:eastAsia="zh-CN"/>
+        </w:rPr>
+        <w:t xml:space="preserve"> </w:t>
       </w:r>
     </w:p>
     <w:sectPr>
@@ -2667,7 +2758,7 @@
               <w:rStyle w:val="a8"/>
               <w:noProof/>
             </w:rPr>
-            <w:t>4</w:t>
+            <w:t>2</w:t>
           </w:r>
           <w:r>
             <w:rPr>
@@ -2852,38 +2943,25 @@
               <w:lang w:eastAsia="zh-CN"/>
             </w:rPr>
           </w:pPr>
-          <w:r>
-            <w:fldChar w:fldCharType="begin"/>
-          </w:r>
-          <w:r>
-            <w:instrText xml:space="preserve">title  \* Mergeformat </w:instrText>
-          </w:r>
-          <w:r>
-            <w:fldChar w:fldCharType="separate"/>
-          </w:r>
-          <w:r>
-            <w:t xml:space="preserve">Use-Case Specification: </w:t>
-          </w:r>
-          <w:r>
-            <w:rPr>
-              <w:rFonts w:hint="eastAsia"/>
-              <w:lang w:eastAsia="zh-CN"/>
-            </w:rPr>
-            <w:t>Manage A</w:t>
-          </w:r>
-          <w:r>
-            <w:rPr>
-              <w:rFonts w:hint="eastAsia"/>
-              <w:lang w:eastAsia="zh-CN"/>
-            </w:rPr>
-            <w:t>ctivities</w:t>
-          </w:r>
-          <w:r>
-            <w:rPr>
-              <w:lang w:eastAsia="zh-CN"/>
-            </w:rPr>
-            <w:fldChar w:fldCharType="end"/>
-          </w:r>
+          <w:fldSimple w:instr="title  \* Mergeformat ">
+            <w:r>
+              <w:t xml:space="preserve">Use-Case Specification: </w:t>
+            </w:r>
+            <w:r>
+              <w:rPr>
+                <w:rFonts w:hint="eastAsia"/>
+                <w:lang w:eastAsia="zh-CN"/>
+              </w:rPr>
+              <w:t>Manage A</w:t>
+            </w:r>
+            <w:r>
+              <w:rPr>
+                <w:rFonts w:hint="eastAsia"/>
+                <w:lang w:eastAsia="zh-CN"/>
+              </w:rPr>
+              <w:t>ctivities</w:t>
+            </w:r>
+          </w:fldSimple>
         </w:p>
       </w:tc>
       <w:tc>
@@ -5693,7 +5771,7 @@
 </file>
 
 <file path=customXml/itemProps1.xml><?xml version="1.0" encoding="utf-8"?>
-<ds:datastoreItem xmlns:ds="http://schemas.openxmlformats.org/officeDocument/2006/customXml" ds:itemID="{A35CA133-8E71-44DF-817C-077910416353}">
+<ds:datastoreItem xmlns:ds="http://schemas.openxmlformats.org/officeDocument/2006/customXml" ds:itemID="{4A98B534-7AFF-4499-AE70-F699B39B53AA}">
   <ds:schemaRefs>
     <ds:schemaRef ds:uri="http://schemas.openxmlformats.org/officeDocument/2006/bibliography"/>
   </ds:schemaRefs>
